--- a/Task 3/Тема 3 - Последовательности.docx
+++ b/Task 3/Тема 3 - Последовательности.docx
@@ -248,15 +248,439 @@
         <w:br w:type="page"/>
       </w:r>
     </w:p>
+    <w:sdt>
+      <w:sdtPr>
+        <w:id w:val="-687985520"/>
+        <w:docPartObj>
+          <w:docPartGallery w:val="Table of Contents"/>
+          <w:docPartUnique/>
+        </w:docPartObj>
+      </w:sdtPr>
+      <w:sdtEndPr>
+        <w:rPr>
+          <w:rFonts w:ascii="Times New Roman" w:eastAsia="Calibri" w:hAnsi="Times New Roman" w:cs="Times New Roman"/>
+          <w:b/>
+          <w:bCs/>
+          <w:noProof/>
+          <w:color w:val="00000A"/>
+          <w:sz w:val="28"/>
+          <w:szCs w:val="22"/>
+          <w:lang w:val="ru-RU"/>
+        </w:rPr>
+      </w:sdtEndPr>
+      <w:sdtContent>
+        <w:p>
+          <w:pPr>
+            <w:pStyle w:val="TOCHeading"/>
+            <w:rPr>
+              <w:color w:val="000000" w:themeColor="text1"/>
+              <w:lang w:val="ru-RU"/>
+            </w:rPr>
+          </w:pPr>
+          <w:r>
+            <w:rPr>
+              <w:color w:val="000000" w:themeColor="text1"/>
+              <w:lang w:val="ru-RU"/>
+            </w:rPr>
+            <w:t>Оглавление</w:t>
+          </w:r>
+        </w:p>
+        <w:p>
+          <w:pPr>
+            <w:pStyle w:val="TOC1"/>
+            <w:tabs>
+              <w:tab w:val="right" w:leader="dot" w:pos="10790"/>
+            </w:tabs>
+            <w:rPr>
+              <w:noProof/>
+            </w:rPr>
+          </w:pPr>
+          <w:r>
+            <w:fldChar w:fldCharType="begin"/>
+          </w:r>
+          <w:r>
+            <w:instrText xml:space="preserve"> TOC \o "1-3" \h \z \u </w:instrText>
+          </w:r>
+          <w:r>
+            <w:fldChar w:fldCharType="separate"/>
+          </w:r>
+          <w:hyperlink w:anchor="_Toc115454398" w:history="1">
+            <w:r>
+              <w:rPr>
+                <w:rStyle w:val="Hyperlink"/>
+                <w:noProof/>
+              </w:rPr>
+              <w:t>Задача №1</w:t>
+            </w:r>
+            <w:r>
+              <w:rPr>
+                <w:noProof/>
+                <w:webHidden/>
+              </w:rPr>
+              <w:tab/>
+            </w:r>
+            <w:r>
+              <w:rPr>
+                <w:noProof/>
+                <w:webHidden/>
+              </w:rPr>
+              <w:fldChar w:fldCharType="begin"/>
+            </w:r>
+            <w:r>
+              <w:rPr>
+                <w:noProof/>
+                <w:webHidden/>
+              </w:rPr>
+              <w:instrText xml:space="preserve"> PAGEREF _Toc115454398 \h </w:instrText>
+            </w:r>
+            <w:r>
+              <w:rPr>
+                <w:noProof/>
+                <w:webHidden/>
+              </w:rPr>
+            </w:r>
+            <w:r>
+              <w:rPr>
+                <w:noProof/>
+                <w:webHidden/>
+              </w:rPr>
+              <w:fldChar w:fldCharType="separate"/>
+            </w:r>
+            <w:r>
+              <w:rPr>
+                <w:noProof/>
+                <w:webHidden/>
+              </w:rPr>
+              <w:t>3</w:t>
+            </w:r>
+            <w:r>
+              <w:rPr>
+                <w:noProof/>
+                <w:webHidden/>
+              </w:rPr>
+              <w:fldChar w:fldCharType="end"/>
+            </w:r>
+          </w:hyperlink>
+        </w:p>
+        <w:p>
+          <w:pPr>
+            <w:pStyle w:val="TOC1"/>
+            <w:tabs>
+              <w:tab w:val="right" w:leader="dot" w:pos="10790"/>
+            </w:tabs>
+            <w:rPr>
+              <w:noProof/>
+            </w:rPr>
+          </w:pPr>
+          <w:hyperlink w:anchor="_Toc115454399" w:history="1">
+            <w:r>
+              <w:rPr>
+                <w:rStyle w:val="Hyperlink"/>
+                <w:noProof/>
+              </w:rPr>
+              <w:t>Требования</w:t>
+            </w:r>
+            <w:r>
+              <w:rPr>
+                <w:noProof/>
+                <w:webHidden/>
+              </w:rPr>
+              <w:tab/>
+            </w:r>
+            <w:r>
+              <w:rPr>
+                <w:noProof/>
+                <w:webHidden/>
+              </w:rPr>
+              <w:fldChar w:fldCharType="begin"/>
+            </w:r>
+            <w:r>
+              <w:rPr>
+                <w:noProof/>
+                <w:webHidden/>
+              </w:rPr>
+              <w:instrText xml:space="preserve"> PAGEREF _Toc115454399 \h </w:instrText>
+            </w:r>
+            <w:r>
+              <w:rPr>
+                <w:noProof/>
+                <w:webHidden/>
+              </w:rPr>
+            </w:r>
+            <w:r>
+              <w:rPr>
+                <w:noProof/>
+                <w:webHidden/>
+              </w:rPr>
+              <w:fldChar w:fldCharType="separate"/>
+            </w:r>
+            <w:r>
+              <w:rPr>
+                <w:noProof/>
+                <w:webHidden/>
+              </w:rPr>
+              <w:t>3</w:t>
+            </w:r>
+            <w:r>
+              <w:rPr>
+                <w:noProof/>
+                <w:webHidden/>
+              </w:rPr>
+              <w:fldChar w:fldCharType="end"/>
+            </w:r>
+          </w:hyperlink>
+        </w:p>
+        <w:p>
+          <w:pPr>
+            <w:pStyle w:val="TOC2"/>
+            <w:tabs>
+              <w:tab w:val="right" w:leader="dot" w:pos="10790"/>
+            </w:tabs>
+            <w:rPr>
+              <w:noProof/>
+            </w:rPr>
+          </w:pPr>
+          <w:hyperlink w:anchor="_Toc115454406" w:history="1">
+            <w:r>
+              <w:rPr>
+                <w:rStyle w:val="Hyperlink"/>
+                <w:noProof/>
+              </w:rPr>
+              <w:t>Таблица с детальными требованиями и тест планом</w:t>
+            </w:r>
+            <w:r>
+              <w:rPr>
+                <w:noProof/>
+                <w:webHidden/>
+              </w:rPr>
+              <w:tab/>
+            </w:r>
+            <w:r>
+              <w:rPr>
+                <w:noProof/>
+                <w:webHidden/>
+              </w:rPr>
+              <w:fldChar w:fldCharType="begin"/>
+            </w:r>
+            <w:r>
+              <w:rPr>
+                <w:noProof/>
+                <w:webHidden/>
+              </w:rPr>
+              <w:instrText xml:space="preserve"> PAGEREF _Toc115454406 \h </w:instrText>
+            </w:r>
+            <w:r>
+              <w:rPr>
+                <w:noProof/>
+                <w:webHidden/>
+              </w:rPr>
+            </w:r>
+            <w:r>
+              <w:rPr>
+                <w:noProof/>
+                <w:webHidden/>
+              </w:rPr>
+              <w:fldChar w:fldCharType="separate"/>
+            </w:r>
+            <w:r>
+              <w:rPr>
+                <w:noProof/>
+                <w:webHidden/>
+              </w:rPr>
+              <w:t>4</w:t>
+            </w:r>
+            <w:r>
+              <w:rPr>
+                <w:noProof/>
+                <w:webHidden/>
+              </w:rPr>
+              <w:fldChar w:fldCharType="end"/>
+            </w:r>
+          </w:hyperlink>
+        </w:p>
+        <w:p>
+          <w:pPr>
+            <w:pStyle w:val="TOC2"/>
+            <w:tabs>
+              <w:tab w:val="right" w:leader="dot" w:pos="10790"/>
+            </w:tabs>
+            <w:rPr>
+              <w:noProof/>
+            </w:rPr>
+          </w:pPr>
+          <w:hyperlink w:anchor="_Toc115454407" w:history="1">
+            <w:r>
+              <w:rPr>
+                <w:rStyle w:val="Hyperlink"/>
+                <w:noProof/>
+              </w:rPr>
+              <w:t>Приложение 1</w:t>
+            </w:r>
+            <w:r>
+              <w:rPr>
+                <w:noProof/>
+                <w:webHidden/>
+              </w:rPr>
+              <w:tab/>
+            </w:r>
+            <w:r>
+              <w:rPr>
+                <w:noProof/>
+                <w:webHidden/>
+              </w:rPr>
+              <w:fldChar w:fldCharType="begin"/>
+            </w:r>
+            <w:r>
+              <w:rPr>
+                <w:noProof/>
+                <w:webHidden/>
+              </w:rPr>
+              <w:instrText xml:space="preserve"> PAGEREF _Toc115454407 \h </w:instrText>
+            </w:r>
+            <w:r>
+              <w:rPr>
+                <w:noProof/>
+                <w:webHidden/>
+              </w:rPr>
+            </w:r>
+            <w:r>
+              <w:rPr>
+                <w:noProof/>
+                <w:webHidden/>
+              </w:rPr>
+              <w:fldChar w:fldCharType="separate"/>
+            </w:r>
+            <w:r>
+              <w:rPr>
+                <w:noProof/>
+                <w:webHidden/>
+              </w:rPr>
+              <w:t>5</w:t>
+            </w:r>
+            <w:r>
+              <w:rPr>
+                <w:noProof/>
+                <w:webHidden/>
+              </w:rPr>
+              <w:fldChar w:fldCharType="end"/>
+            </w:r>
+          </w:hyperlink>
+        </w:p>
+        <w:p>
+          <w:pPr>
+            <w:pStyle w:val="TOC2"/>
+            <w:tabs>
+              <w:tab w:val="right" w:leader="dot" w:pos="10790"/>
+            </w:tabs>
+            <w:rPr>
+              <w:noProof/>
+            </w:rPr>
+          </w:pPr>
+          <w:hyperlink w:anchor="_Toc115454408" w:history="1">
+            <w:r>
+              <w:rPr>
+                <w:rStyle w:val="Hyperlink"/>
+                <w:noProof/>
+              </w:rPr>
+              <w:t>Приложение</w:t>
+            </w:r>
+            <w:r>
+              <w:rPr>
+                <w:rStyle w:val="Hyperlink"/>
+                <w:noProof/>
+                <w:lang w:val="en-US"/>
+              </w:rPr>
+              <w:t xml:space="preserve"> 2</w:t>
+            </w:r>
+            <w:r>
+              <w:rPr>
+                <w:noProof/>
+                <w:webHidden/>
+              </w:rPr>
+              <w:tab/>
+            </w:r>
+            <w:r>
+              <w:rPr>
+                <w:noProof/>
+                <w:webHidden/>
+              </w:rPr>
+              <w:fldChar w:fldCharType="begin"/>
+            </w:r>
+            <w:r>
+              <w:rPr>
+                <w:noProof/>
+                <w:webHidden/>
+              </w:rPr>
+              <w:instrText xml:space="preserve"> PAGEREF _Toc115454408 \h </w:instrText>
+            </w:r>
+            <w:r>
+              <w:rPr>
+                <w:noProof/>
+                <w:webHidden/>
+              </w:rPr>
+            </w:r>
+            <w:r>
+              <w:rPr>
+                <w:noProof/>
+                <w:webHidden/>
+              </w:rPr>
+              <w:fldChar w:fldCharType="separate"/>
+            </w:r>
+            <w:r>
+              <w:rPr>
+                <w:noProof/>
+                <w:webHidden/>
+              </w:rPr>
+              <w:t>6</w:t>
+            </w:r>
+            <w:r>
+              <w:rPr>
+                <w:noProof/>
+                <w:webHidden/>
+              </w:rPr>
+              <w:fldChar w:fldCharType="end"/>
+            </w:r>
+          </w:hyperlink>
+        </w:p>
+        <w:p>
+          <w:r>
+            <w:rPr>
+              <w:b/>
+              <w:bCs/>
+              <w:noProof/>
+            </w:rPr>
+            <w:fldChar w:fldCharType="end"/>
+          </w:r>
+        </w:p>
+      </w:sdtContent>
+    </w:sdt>
+    <w:p>
+      <w:pPr>
+        <w:spacing w:after="0" w:line="240" w:lineRule="auto"/>
+        <w:ind w:firstLine="0"/>
+        <w:jc w:val="left"/>
+        <w:rPr>
+          <w:rFonts w:eastAsia="Times New Roman"/>
+          <w:b/>
+          <w:sz w:val="32"/>
+          <w:szCs w:val="32"/>
+        </w:rPr>
+      </w:pPr>
+      <w:r>
+        <w:br w:type="page"/>
+      </w:r>
+    </w:p>
     <w:p>
       <w:pPr>
         <w:pStyle w:val="Heading1"/>
         <w:ind w:firstLine="0"/>
       </w:pPr>
+      <w:bookmarkStart w:id="0" w:name="_Toc115454398"/>
       <w:r>
         <w:lastRenderedPageBreak/>
         <w:t>Задача №1</w:t>
       </w:r>
+      <w:bookmarkEnd w:id="0"/>
     </w:p>
     <w:p>
       <w:pPr>
@@ -360,9 +784,11 @@
         <w:pStyle w:val="Heading1"/>
         <w:ind w:firstLine="0"/>
       </w:pPr>
+      <w:bookmarkStart w:id="1" w:name="_Toc115454399"/>
       <w:r>
         <w:t>Требования</w:t>
       </w:r>
+      <w:bookmarkEnd w:id="1"/>
     </w:p>
     <w:p>
       <w:pPr>
@@ -370,6 +796,7 @@
         <w:ind w:firstLine="0"/>
         <w:jc w:val="left"/>
       </w:pPr>
+      <w:bookmarkStart w:id="2" w:name="_Toc115454400"/>
       <w:r>
         <w:rPr>
           <w:rStyle w:val="Heading2Char"/>
@@ -385,13 +812,19 @@
         </w:rPr>
         <w:t>1.1 Каждый новый элемент задан числом.</w:t>
       </w:r>
+      <w:bookmarkEnd w:id="2"/>
     </w:p>
     <w:p>
       <w:pPr>
         <w:pStyle w:val="Heading3"/>
       </w:pPr>
-      <w:r>
-        <w:t xml:space="preserve">Если хотя бы один из элементов последовательности – не число, программа выведет сообщение «ERROR: all inputs must be numbers» и завершится с ошибкой. </w:t>
+      <w:bookmarkStart w:id="3" w:name="_Toc115454401"/>
+      <w:r>
+        <w:t>Если хотя бы один из элементов последовательности – не число, программа выведет сообщение «ERROR: all inputs must be numbers» и завершится с ошибкой.</w:t>
+      </w:r>
+      <w:bookmarkEnd w:id="3"/>
+      <w:r>
+        <w:t xml:space="preserve"> </w:t>
       </w:r>
     </w:p>
     <w:p>
@@ -399,9 +832,11 @@
         <w:pStyle w:val="Heading3"/>
         <w:ind w:firstLine="0"/>
       </w:pPr>
+      <w:bookmarkStart w:id="4" w:name="_Toc115454402"/>
       <w:r>
         <w:t>1.2 Элемент последовательности отличен от 0</w:t>
       </w:r>
+      <w:bookmarkEnd w:id="4"/>
     </w:p>
     <w:p>
       <w:r>
@@ -429,6 +864,7 @@
         <w:pStyle w:val="Heading2"/>
         <w:ind w:firstLine="0"/>
       </w:pPr>
+      <w:bookmarkStart w:id="5" w:name="_Toc115454403"/>
       <w:r>
         <w:rPr>
           <w:rStyle w:val="Heading2Char"/>
@@ -452,12 +888,14 @@
         </w:rPr>
         <w:t>Три элемента последовательности должны образовывать пифагорову тройку</w:t>
       </w:r>
+      <w:bookmarkEnd w:id="5"/>
     </w:p>
     <w:p>
       <w:pPr>
         <w:pStyle w:val="Heading3"/>
         <w:ind w:firstLine="0"/>
       </w:pPr>
+      <w:bookmarkStart w:id="6" w:name="_Toc115454404"/>
       <w:r>
         <w:t xml:space="preserve">2.1 </w:t>
       </w:r>
@@ -550,6 +988,7 @@
           </m:sup>
         </m:sSup>
       </m:oMath>
+      <w:bookmarkEnd w:id="6"/>
     </w:p>
     <w:p>
       <w:r>
@@ -582,6 +1021,7 @@
         <w:pStyle w:val="Heading3"/>
         <w:ind w:firstLine="0"/>
       </w:pPr>
+      <w:bookmarkStart w:id="7" w:name="_Toc115454405"/>
       <w:r>
         <w:t xml:space="preserve">2.2 </w:t>
       </w:r>
@@ -674,6 +1114,7 @@
           </m:sup>
         </m:sSup>
       </m:oMath>
+      <w:bookmarkEnd w:id="7"/>
     </w:p>
     <w:p>
       <w:r>
@@ -706,10 +1147,12 @@
         <w:pStyle w:val="Heading2"/>
         <w:ind w:firstLine="0"/>
       </w:pPr>
+      <w:bookmarkStart w:id="8" w:name="_Toc115454406"/>
       <w:r>
         <w:lastRenderedPageBreak/>
         <w:t>Таблица с детальными требованиями и тест планом</w:t>
       </w:r>
+      <w:bookmarkEnd w:id="8"/>
     </w:p>
     <w:tbl>
       <w:tblPr>
@@ -733,14 +1176,8 @@
             <w:pPr>
               <w:ind w:firstLine="0"/>
               <w:jc w:val="center"/>
-              <w:rPr>
-                <w:szCs w:val="28"/>
-              </w:rPr>
             </w:pPr>
             <w:r>
-              <w:rPr>
-                <w:szCs w:val="28"/>
-              </w:rPr>
               <w:t>Требование</w:t>
             </w:r>
           </w:p>
@@ -753,14 +1190,8 @@
             <w:pPr>
               <w:ind w:firstLine="0"/>
               <w:jc w:val="center"/>
-              <w:rPr>
-                <w:szCs w:val="28"/>
-              </w:rPr>
             </w:pPr>
             <w:r>
-              <w:rPr>
-                <w:szCs w:val="28"/>
-              </w:rPr>
               <w:t>Детальные требования</w:t>
             </w:r>
           </w:p>
@@ -773,14 +1204,8 @@
             <w:pPr>
               <w:ind w:firstLine="0"/>
               <w:jc w:val="center"/>
-              <w:rPr>
-                <w:szCs w:val="28"/>
-              </w:rPr>
             </w:pPr>
             <w:r>
-              <w:rPr>
-                <w:szCs w:val="28"/>
-              </w:rPr>
               <w:t>Данные</w:t>
             </w:r>
           </w:p>
@@ -793,14 +1218,8 @@
             <w:pPr>
               <w:ind w:firstLine="0"/>
               <w:jc w:val="center"/>
-              <w:rPr>
-                <w:szCs w:val="28"/>
-              </w:rPr>
             </w:pPr>
             <w:r>
-              <w:rPr>
-                <w:szCs w:val="28"/>
-              </w:rPr>
               <w:t>Ожидаемый результат</w:t>
             </w:r>
           </w:p>
@@ -820,14 +1239,8 @@
                 <w:numId w:val="1"/>
               </w:numPr>
               <w:jc w:val="left"/>
-              <w:rPr>
-                <w:szCs w:val="28"/>
-              </w:rPr>
             </w:pPr>
             <w:r>
-              <w:rPr>
-                <w:szCs w:val="28"/>
-              </w:rPr>
               <w:t>Элементы последовательности заданы верно</w:t>
             </w:r>
           </w:p>
@@ -847,14 +1260,8 @@
               </w:numPr>
               <w:ind w:left="0"/>
               <w:jc w:val="left"/>
-              <w:rPr>
-                <w:szCs w:val="28"/>
-              </w:rPr>
             </w:pPr>
             <w:r>
-              <w:rPr>
-                <w:szCs w:val="28"/>
-              </w:rPr>
               <w:t>Элемент последовательности задан числом</w:t>
             </w:r>
           </w:p>
@@ -867,14 +1274,8 @@
             <w:pPr>
               <w:ind w:firstLine="0"/>
               <w:jc w:val="left"/>
-              <w:rPr>
-                <w:szCs w:val="28"/>
-              </w:rPr>
             </w:pPr>
             <w:r>
-              <w:rPr>
-                <w:szCs w:val="28"/>
-              </w:rPr>
               <w:t>Если хотя бы один из заданных элементов – не число, программа выведет сообщение «ERROR: all inputs must be numbers» и завершится с ошибкой.</w:t>
             </w:r>
           </w:p>
@@ -887,14 +1288,8 @@
             <w:pPr>
               <w:ind w:firstLine="0"/>
               <w:jc w:val="left"/>
-              <w:rPr>
-                <w:szCs w:val="28"/>
-              </w:rPr>
             </w:pPr>
             <w:r>
-              <w:rPr>
-                <w:szCs w:val="28"/>
-              </w:rPr>
               <w:t>2</w:t>
             </w:r>
           </w:p>
@@ -902,14 +1297,8 @@
             <w:pPr>
               <w:ind w:firstLine="0"/>
               <w:jc w:val="left"/>
-              <w:rPr>
-                <w:szCs w:val="28"/>
-              </w:rPr>
             </w:pPr>
             <w:r>
-              <w:rPr>
-                <w:szCs w:val="28"/>
-              </w:rPr>
               <w:t>5</w:t>
             </w:r>
           </w:p>
@@ -917,14 +1306,8 @@
             <w:pPr>
               <w:ind w:firstLine="0"/>
               <w:jc w:val="left"/>
-              <w:rPr>
-                <w:szCs w:val="28"/>
-              </w:rPr>
             </w:pPr>
             <w:r>
-              <w:rPr>
-                <w:szCs w:val="28"/>
-              </w:rPr>
               <w:t>b</w:t>
             </w:r>
           </w:p>
@@ -938,19 +1321,14 @@
               <w:ind w:firstLine="0"/>
               <w:jc w:val="left"/>
               <w:rPr>
-                <w:szCs w:val="28"/>
                 <w:lang w:val="en-US"/>
               </w:rPr>
             </w:pPr>
             <w:r>
-              <w:rPr>
-                <w:szCs w:val="28"/>
-              </w:rPr>
               <w:t>Сообщение</w:t>
             </w:r>
             <w:r>
               <w:rPr>
-                <w:szCs w:val="28"/>
                 <w:lang w:val="en-US"/>
               </w:rPr>
               <w:t xml:space="preserve"> «ERROR: all inputs must be numbers».</w:t>
@@ -972,14 +1350,8 @@
               </w:numPr>
               <w:ind w:left="0"/>
               <w:jc w:val="left"/>
-              <w:rPr>
-                <w:szCs w:val="28"/>
-              </w:rPr>
             </w:pPr>
             <w:r>
-              <w:rPr>
-                <w:szCs w:val="28"/>
-              </w:rPr>
               <w:t>Элемент последовательности отличен от 0</w:t>
             </w:r>
           </w:p>
@@ -993,19 +1365,14 @@
               <w:ind w:firstLine="0"/>
               <w:jc w:val="left"/>
               <w:rPr>
-                <w:szCs w:val="28"/>
                 <w:lang w:val="en-US"/>
               </w:rPr>
             </w:pPr>
             <w:r>
-              <w:rPr>
-                <w:szCs w:val="28"/>
-              </w:rPr>
               <w:t xml:space="preserve">Если заданный элемент последовательности равен нулю, то программа выведет сообщение «Detected 0. </w:t>
             </w:r>
             <w:r>
               <w:rPr>
-                <w:szCs w:val="28"/>
                 <w:lang w:val="en-US"/>
               </w:rPr>
               <w:t>Found {</w:t>
@@ -1014,15 +1381,8 @@
               <m:r>
                 <w:rPr>
                   <w:rFonts w:ascii="Cambria Math" w:hAnsi="Cambria Math"/>
-                  <w:szCs w:val="28"/>
                 </w:rPr>
-                <m:t>к</m:t>
-              </m:r>
-              <m:r>
-                <w:rPr>
-                  <w:rFonts w:ascii="Cambria Math" w:hAnsi="Cambria Math"/>
-                </w:rPr>
-                <m:t>оличество</m:t>
+                <m:t>количество</m:t>
               </m:r>
               <m:r>
                 <w:rPr>
@@ -1053,33 +1413,24 @@
             </m:oMath>
             <w:r>
               <w:rPr>
-                <w:szCs w:val="28"/>
                 <w:lang w:val="en-US"/>
               </w:rPr>
               <w:t xml:space="preserve">} triples. Sequence ended, exiting...» </w:t>
             </w:r>
             <w:r>
-              <w:rPr>
-                <w:szCs w:val="28"/>
-              </w:rPr>
               <w:t>и</w:t>
             </w:r>
             <w:r>
               <w:rPr>
-                <w:szCs w:val="28"/>
                 <w:lang w:val="en-US"/>
               </w:rPr>
               <w:t xml:space="preserve"> </w:t>
             </w:r>
             <w:r>
-              <w:rPr>
-                <w:szCs w:val="28"/>
-              </w:rPr>
               <w:t>завершится</w:t>
             </w:r>
             <w:r>
               <w:rPr>
-                <w:szCs w:val="28"/>
                 <w:lang w:val="en-US"/>
               </w:rPr>
               <w:t>.</w:t>
@@ -1094,14 +1445,8 @@
             <w:pPr>
               <w:ind w:firstLine="0"/>
               <w:jc w:val="left"/>
-              <w:rPr>
-                <w:szCs w:val="28"/>
-              </w:rPr>
             </w:pPr>
             <w:r>
-              <w:rPr>
-                <w:szCs w:val="28"/>
-              </w:rPr>
               <w:t>2</w:t>
             </w:r>
           </w:p>
@@ -1109,14 +1454,8 @@
             <w:pPr>
               <w:ind w:firstLine="0"/>
               <w:jc w:val="left"/>
-              <w:rPr>
-                <w:szCs w:val="28"/>
-              </w:rPr>
             </w:pPr>
             <w:r>
-              <w:rPr>
-                <w:szCs w:val="28"/>
-              </w:rPr>
               <w:t>4</w:t>
             </w:r>
           </w:p>
@@ -1124,14 +1463,8 @@
             <w:pPr>
               <w:ind w:firstLine="0"/>
               <w:jc w:val="left"/>
-              <w:rPr>
-                <w:szCs w:val="28"/>
-              </w:rPr>
             </w:pPr>
             <w:r>
-              <w:rPr>
-                <w:szCs w:val="28"/>
-              </w:rPr>
               <w:t>0</w:t>
             </w:r>
           </w:p>
@@ -1145,19 +1478,14 @@
               <w:ind w:firstLine="0"/>
               <w:jc w:val="left"/>
               <w:rPr>
-                <w:szCs w:val="28"/>
                 <w:lang w:val="en-US"/>
               </w:rPr>
             </w:pPr>
             <w:r>
-              <w:rPr>
-                <w:szCs w:val="28"/>
-              </w:rPr>
               <w:t>Сообщение</w:t>
             </w:r>
             <w:r>
               <w:rPr>
-                <w:szCs w:val="28"/>
                 <w:lang w:val="en-US"/>
               </w:rPr>
               <w:t xml:space="preserve"> «Detected 0. Found 0 triples. Sequence ended, exiting...».</w:t>
@@ -1179,14 +1507,8 @@
                 <w:numId w:val="1"/>
               </w:numPr>
               <w:jc w:val="left"/>
-              <w:rPr>
-                <w:szCs w:val="28"/>
-              </w:rPr>
             </w:pPr>
             <w:r>
-              <w:rPr>
-                <w:szCs w:val="28"/>
-              </w:rPr>
               <w:t>Элементы должны образовывать пифагоровы тройки</w:t>
             </w:r>
           </w:p>
@@ -1204,9 +1526,6 @@
             <w:pPr>
               <w:ind w:firstLine="0"/>
               <w:jc w:val="center"/>
-              <w:rPr>
-                <w:szCs w:val="28"/>
-              </w:rPr>
             </w:pPr>
             <m:oMathPara>
               <m:oMathParaPr>
@@ -1312,28 +1631,18 @@
             <w:pPr>
               <w:ind w:firstLine="0"/>
               <w:jc w:val="left"/>
-              <w:rPr>
-                <w:szCs w:val="28"/>
-              </w:rPr>
             </w:pPr>
             <w:r>
-              <w:rPr>
-                <w:szCs w:val="28"/>
-              </w:rPr>
               <w:t xml:space="preserve">Если условие выполняется, то числа </w:t>
             </w:r>
             <w:r>
               <w:rPr>
                 <w:b/>
                 <w:bCs/>
-                <w:szCs w:val="28"/>
               </w:rPr>
               <w:t xml:space="preserve">образуют </w:t>
             </w:r>
             <w:r>
-              <w:rPr>
-                <w:szCs w:val="28"/>
-              </w:rPr>
               <w:t xml:space="preserve">пифагорову тройку, программа выведет сообщение «Found new pythagorean triple: </w:t>
             </w:r>
             <m:oMath>
@@ -1345,9 +1654,6 @@
               </m:r>
             </m:oMath>
             <w:r>
-              <w:rPr>
-                <w:szCs w:val="28"/>
-              </w:rPr>
               <w:t>», после чего запросит ввести следующий элемент последовательности.</w:t>
             </w:r>
           </w:p>
@@ -1360,14 +1666,8 @@
             <w:pPr>
               <w:ind w:firstLine="0"/>
               <w:jc w:val="left"/>
-              <w:rPr>
-                <w:szCs w:val="28"/>
-              </w:rPr>
             </w:pPr>
             <w:r>
-              <w:rPr>
-                <w:szCs w:val="28"/>
-              </w:rPr>
               <w:t>1</w:t>
             </w:r>
           </w:p>
@@ -1375,14 +1675,8 @@
             <w:pPr>
               <w:ind w:firstLine="0"/>
               <w:jc w:val="left"/>
-              <w:rPr>
-                <w:szCs w:val="28"/>
-              </w:rPr>
             </w:pPr>
             <w:r>
-              <w:rPr>
-                <w:szCs w:val="28"/>
-              </w:rPr>
               <w:t>3</w:t>
             </w:r>
           </w:p>
@@ -1390,14 +1684,8 @@
             <w:pPr>
               <w:ind w:firstLine="0"/>
               <w:jc w:val="left"/>
-              <w:rPr>
-                <w:szCs w:val="28"/>
-              </w:rPr>
             </w:pPr>
             <w:r>
-              <w:rPr>
-                <w:szCs w:val="28"/>
-              </w:rPr>
               <w:t>5</w:t>
             </w:r>
           </w:p>
@@ -1405,14 +1693,8 @@
             <w:pPr>
               <w:ind w:firstLine="0"/>
               <w:jc w:val="left"/>
-              <w:rPr>
-                <w:szCs w:val="28"/>
-              </w:rPr>
             </w:pPr>
             <w:r>
-              <w:rPr>
-                <w:szCs w:val="28"/>
-              </w:rPr>
               <w:t>4</w:t>
             </w:r>
           </w:p>
@@ -1420,9 +1702,6 @@
             <w:pPr>
               <w:ind w:firstLine="0"/>
               <w:jc w:val="left"/>
-              <w:rPr>
-                <w:szCs w:val="28"/>
-              </w:rPr>
             </w:pPr>
           </w:p>
         </w:tc>
@@ -1435,33 +1714,26 @@
               <w:ind w:firstLine="0"/>
               <w:jc w:val="left"/>
               <w:rPr>
-                <w:szCs w:val="28"/>
                 <w:lang w:val="en-US"/>
               </w:rPr>
             </w:pPr>
             <w:r>
-              <w:rPr>
-                <w:szCs w:val="28"/>
-              </w:rPr>
               <w:t>Сообщение</w:t>
             </w:r>
             <w:r>
               <w:rPr>
-                <w:szCs w:val="28"/>
                 <w:lang w:val="en-US"/>
               </w:rPr>
               <w:t xml:space="preserve"> «Found new </w:t>
             </w:r>
             <w:r>
               <w:rPr>
-                <w:szCs w:val="28"/>
                 <w:lang w:val="en-US"/>
               </w:rPr>
               <w:t>Pythagorean</w:t>
             </w:r>
             <w:r>
               <w:rPr>
-                <w:szCs w:val="28"/>
                 <w:lang w:val="en-US"/>
               </w:rPr>
               <w:t xml:space="preserve"> triple: 3 4 5».</w:t>
@@ -1478,9 +1750,6 @@
             <w:pPr>
               <w:ind w:firstLine="0"/>
               <w:jc w:val="center"/>
-              <w:rPr>
-                <w:szCs w:val="28"/>
-              </w:rPr>
             </w:pPr>
             <m:oMathPara>
               <m:oMathParaPr>
@@ -1586,28 +1855,18 @@
             <w:pPr>
               <w:ind w:firstLine="0"/>
               <w:jc w:val="left"/>
-              <w:rPr>
-                <w:szCs w:val="28"/>
-              </w:rPr>
             </w:pPr>
             <w:r>
-              <w:rPr>
-                <w:szCs w:val="28"/>
-              </w:rPr>
               <w:t xml:space="preserve">Если условие выполняется, то числа </w:t>
             </w:r>
             <w:r>
               <w:rPr>
                 <w:b/>
                 <w:bCs/>
-                <w:szCs w:val="28"/>
               </w:rPr>
               <w:t xml:space="preserve">не образуют </w:t>
             </w:r>
             <w:r>
-              <w:rPr>
-                <w:szCs w:val="28"/>
-              </w:rPr>
               <w:t>пифагорову тройку, программа запросит ввести следующий элемент последовательности.</w:t>
             </w:r>
           </w:p>
@@ -1620,14 +1879,8 @@
             <w:pPr>
               <w:ind w:firstLine="0"/>
               <w:jc w:val="left"/>
-              <w:rPr>
-                <w:szCs w:val="28"/>
-              </w:rPr>
             </w:pPr>
             <w:r>
-              <w:rPr>
-                <w:szCs w:val="28"/>
-              </w:rPr>
               <w:t>1</w:t>
             </w:r>
           </w:p>
@@ -1635,14 +1888,8 @@
             <w:pPr>
               <w:ind w:firstLine="0"/>
               <w:jc w:val="left"/>
-              <w:rPr>
-                <w:szCs w:val="28"/>
-              </w:rPr>
             </w:pPr>
             <w:r>
-              <w:rPr>
-                <w:szCs w:val="28"/>
-              </w:rPr>
               <w:t>4</w:t>
             </w:r>
           </w:p>
@@ -1660,14 +1907,10 @@
               </w:rPr>
             </w:pPr>
             <w:r>
-              <w:rPr>
-                <w:szCs w:val="28"/>
-              </w:rPr>
               <w:t>Сообщение</w:t>
             </w:r>
             <w:r>
               <w:rPr>
-                <w:szCs w:val="28"/>
                 <w:lang w:val="en-US"/>
               </w:rPr>
               <w:t xml:space="preserve"> «Enter new sequence element:».</w:t>
@@ -1710,10 +1953,12 @@
         <w:pStyle w:val="Heading2"/>
         <w:ind w:firstLine="0"/>
       </w:pPr>
+      <w:bookmarkStart w:id="9" w:name="_Toc115454407"/>
       <w:r>
         <w:lastRenderedPageBreak/>
         <w:t>Приложение 1</w:t>
       </w:r>
+      <w:bookmarkEnd w:id="9"/>
     </w:p>
     <w:p>
       <w:pPr>
@@ -1859,6 +2104,7 @@
           <w:lang w:val="en-US"/>
         </w:rPr>
       </w:pPr>
+      <w:bookmarkStart w:id="10" w:name="_Toc115454408"/>
       <w:r>
         <w:lastRenderedPageBreak/>
         <w:t>Приложение</w:t>
@@ -1869,6 +2115,7 @@
         </w:rPr>
         <w:t xml:space="preserve"> 2</w:t>
       </w:r>
+      <w:bookmarkEnd w:id="10"/>
     </w:p>
     <w:p>
       <w:pPr>
@@ -9931,14 +10178,7 @@
         <w:rFonts w:eastAsia="Times New Roman"/>
         <w:szCs w:val="28"/>
       </w:rPr>
-      <w:t xml:space="preserve">Санкт-Петербургский </w:t>
-    </w:r>
-    <w:r>
-      <w:rPr>
-        <w:rFonts w:eastAsia="Times New Roman"/>
-        <w:szCs w:val="28"/>
-      </w:rPr>
-      <w:t>политехнический университет Петра Великого</w:t>
+      <w:t>Санкт-Петербургский политехнический университет Петра Великого</w:t>
     </w:r>
   </w:p>
   <w:p>
@@ -10889,7 +11129,6 @@
     </w:pPr>
     <w:rPr>
       <w:rFonts w:cs="Lohit Devanagari"/>
-      <w:lang/>
     </w:rPr>
   </w:style>
   <w:style w:type="paragraph" w:customStyle="1" w:styleId="HeaderandFooter">
@@ -10948,6 +11187,77 @@
         <w:insideV w:val="single" w:sz="4" w:space="0" w:color="auto"/>
       </w:tblBorders>
     </w:tblPr>
+  </w:style>
+  <w:style w:type="paragraph" w:styleId="TOCHeading">
+    <w:name w:val="TOC Heading"/>
+    <w:basedOn w:val="Heading1"/>
+    <w:next w:val="Normal"/>
+    <w:uiPriority w:val="39"/>
+    <w:unhideWhenUsed/>
+    <w:qFormat/>
+    <w:rsid w:val="00640148"/>
+    <w:pPr>
+      <w:suppressAutoHyphens w:val="0"/>
+      <w:spacing w:line="259" w:lineRule="auto"/>
+      <w:ind w:firstLine="0"/>
+      <w:jc w:val="left"/>
+      <w:outlineLvl w:val="9"/>
+    </w:pPr>
+    <w:rPr>
+      <w:rFonts w:asciiTheme="majorHAnsi" w:eastAsiaTheme="majorEastAsia" w:hAnsiTheme="majorHAnsi" w:cstheme="majorBidi"/>
+      <w:b w:val="0"/>
+      <w:color w:val="2F5496" w:themeColor="accent1" w:themeShade="BF"/>
+      <w:lang w:val="en-US"/>
+    </w:rPr>
+  </w:style>
+  <w:style w:type="paragraph" w:styleId="TOC1">
+    <w:name w:val="toc 1"/>
+    <w:basedOn w:val="Normal"/>
+    <w:next w:val="Normal"/>
+    <w:autoRedefine/>
+    <w:uiPriority w:val="39"/>
+    <w:unhideWhenUsed/>
+    <w:rsid w:val="00640148"/>
+    <w:pPr>
+      <w:spacing w:after="100"/>
+    </w:pPr>
+  </w:style>
+  <w:style w:type="paragraph" w:styleId="TOC3">
+    <w:name w:val="toc 3"/>
+    <w:basedOn w:val="Normal"/>
+    <w:next w:val="Normal"/>
+    <w:autoRedefine/>
+    <w:uiPriority w:val="39"/>
+    <w:unhideWhenUsed/>
+    <w:rsid w:val="00640148"/>
+    <w:pPr>
+      <w:spacing w:after="100"/>
+      <w:ind w:left="560"/>
+    </w:pPr>
+  </w:style>
+  <w:style w:type="paragraph" w:styleId="TOC2">
+    <w:name w:val="toc 2"/>
+    <w:basedOn w:val="Normal"/>
+    <w:next w:val="Normal"/>
+    <w:autoRedefine/>
+    <w:uiPriority w:val="39"/>
+    <w:unhideWhenUsed/>
+    <w:rsid w:val="00640148"/>
+    <w:pPr>
+      <w:spacing w:after="100"/>
+      <w:ind w:left="280"/>
+    </w:pPr>
+  </w:style>
+  <w:style w:type="character" w:styleId="Hyperlink">
+    <w:name w:val="Hyperlink"/>
+    <w:basedOn w:val="DefaultParagraphFont"/>
+    <w:uiPriority w:val="99"/>
+    <w:unhideWhenUsed/>
+    <w:rsid w:val="00640148"/>
+    <w:rPr>
+      <w:color w:val="0563C1" w:themeColor="hyperlink"/>
+      <w:u w:val="single"/>
+    </w:rPr>
   </w:style>
 </w:styles>
 </file>

--- a/Task 3/Тема 3 - Последовательности.docx
+++ b/Task 3/Тема 3 - Последовательности.docx
@@ -250,6 +250,13 @@
     </w:p>
     <w:sdt>
       <w:sdtPr>
+        <w:rPr>
+          <w:rFonts w:ascii="Times New Roman" w:eastAsia="Calibri" w:hAnsi="Times New Roman" w:cs="Times New Roman"/>
+          <w:color w:val="00000A"/>
+          <w:sz w:val="28"/>
+          <w:szCs w:val="22"/>
+          <w:lang w:val="ru-RU"/>
+        </w:rPr>
         <w:id w:val="-687985520"/>
         <w:docPartObj>
           <w:docPartGallery w:val="Table of Contents"/>
@@ -258,14 +265,9 @@
       </w:sdtPr>
       <w:sdtEndPr>
         <w:rPr>
-          <w:rFonts w:ascii="Times New Roman" w:eastAsia="Calibri" w:hAnsi="Times New Roman" w:cs="Times New Roman"/>
           <w:b/>
           <w:bCs/>
           <w:noProof/>
-          <w:color w:val="00000A"/>
-          <w:sz w:val="28"/>
-          <w:szCs w:val="22"/>
-          <w:lang w:val="ru-RU"/>
         </w:rPr>
       </w:sdtEndPr>
       <w:sdtContent>
@@ -643,6 +645,9 @@
           </w:hyperlink>
         </w:p>
         <w:p>
+          <w:pPr>
+            <w:ind w:firstLine="0"/>
+          </w:pPr>
           <w:r>
             <w:rPr>
               <w:b/>
@@ -3749,7 +3754,7 @@
           <w:szCs w:val="21"/>
           <w:lang w:val="en-US"/>
         </w:rPr>
-        <w:t>cout</w:t>
+        <w:t>cerr</w:t>
       </w:r>
       <w:proofErr w:type="spellEnd"/>
       <w:r>
